--- a/学长给的资料的分析/计算机网络.docx
+++ b/学长给的资料的分析/计算机网络.docx
@@ -1981,7 +1981,7 @@
         </w:rPr>
       </w:pPr>
       <w:r>
-        <w:t xml:space="preserve">private :表示响应仅供单个用户使用，不得由共享高速缓存存储。私有缓存可以存储响应。 </w:t>
+        <w:t xml:space="preserve">private :表示响应仅供单个用户使用，不得由共享高速缓存存储。私有缓存可以存储响应 </w:t>
       </w:r>
     </w:p>
     <w:p>
@@ -1997,7 +1997,7 @@
         </w:rPr>
       </w:pPr>
       <w:r>
-        <w:t xml:space="preserve">no-cache : 强制缓存在发布缓存副本之前将请求提交到源服务器以进行验证。 </w:t>
+        <w:t xml:space="preserve">no-cache : 强制缓存在发布缓存副本之前将请求提交到源服务器以进行验证 </w:t>
       </w:r>
     </w:p>
     <w:p>
@@ -2013,7 +2013,7 @@
         </w:rPr>
       </w:pPr>
       <w:r>
-        <w:t>no-store: 缓存不应存储有关客户端请求或服务器响应的任何内容。</w:t>
+        <w:t>no-store: 缓存不应存储有关客户端请求或服务器响应的任何内容</w:t>
       </w:r>
     </w:p>
     <w:p>
